--- a/Practice/python sheet.docx
+++ b/Practice/python sheet.docx
@@ -37,7 +37,6 @@
         <w:t>Data Type</w:t>
       </w:r>
     </w:p>
-    <w:p/>
     <w:p>
       <w:pPr>
         <w:pStyle w:val="Heading1"/>
@@ -130,7 +129,6 @@
         <w:t>Ternary</w:t>
       </w:r>
     </w:p>
-    <w:p/>
     <w:p>
       <w:pPr>
         <w:pStyle w:val="Heading1"/>
@@ -244,97 +242,151 @@
         </w:numPr>
       </w:pPr>
       <w:r>
-        <w:t>Tuple</w:t>
+        <w:t>Tuples</w:t>
+      </w:r>
+    </w:p>
+    <w:p>
+      <w:pPr>
+        <w:pStyle w:val="Heading1"/>
+      </w:pPr>
+      <w:r>
+        <w:t>Lecture 04</w:t>
+      </w:r>
+    </w:p>
+    <w:p>
+      <w:pPr>
+        <w:pStyle w:val="ListParagraph"/>
+        <w:numPr>
+          <w:ilvl w:val="0"/>
+          <w:numId w:val="5"/>
+        </w:numPr>
+      </w:pPr>
+      <w:r>
+        <w:t>Dictionary</w:t>
+      </w:r>
+    </w:p>
+    <w:p>
+      <w:pPr>
+        <w:pStyle w:val="ListParagraph"/>
+        <w:numPr>
+          <w:ilvl w:val="1"/>
+          <w:numId w:val="5"/>
+        </w:numPr>
+      </w:pPr>
+      <w:r>
+        <w:t>methods</w:t>
+      </w:r>
+    </w:p>
+    <w:p>
+      <w:pPr>
+        <w:pStyle w:val="ListParagraph"/>
+        <w:numPr>
+          <w:ilvl w:val="0"/>
+          <w:numId w:val="5"/>
+        </w:numPr>
+      </w:pPr>
+      <w:r>
+        <w:t>Tuples</w:t>
+      </w:r>
+    </w:p>
+    <w:p>
+      <w:pPr>
+        <w:pStyle w:val="ListParagraph"/>
+        <w:numPr>
+          <w:ilvl w:val="1"/>
+          <w:numId w:val="5"/>
+        </w:numPr>
+      </w:pPr>
+      <w:r>
+        <w:t>methods</w:t>
+      </w:r>
+    </w:p>
+    <w:p>
+      <w:pPr>
+        <w:pStyle w:val="ListParagraph"/>
+        <w:numPr>
+          <w:ilvl w:val="0"/>
+          <w:numId w:val="5"/>
+        </w:numPr>
+      </w:pPr>
+      <w:r>
+        <w:t>Set</w:t>
+      </w:r>
+    </w:p>
+    <w:p>
+      <w:pPr>
+        <w:pStyle w:val="ListParagraph"/>
+        <w:numPr>
+          <w:ilvl w:val="1"/>
+          <w:numId w:val="5"/>
+        </w:numPr>
+      </w:pPr>
+      <w:r>
+        <w:t>M</w:t>
+      </w:r>
+      <w:r>
+        <w:t>ethods</w:t>
+      </w:r>
+    </w:p>
+    <w:p>
+      <w:pPr>
+        <w:pStyle w:val="Heading1"/>
+      </w:pPr>
+      <w:r>
+        <w:t>Lecture 05</w:t>
+      </w:r>
+    </w:p>
+    <w:p>
+      <w:pPr>
+        <w:pStyle w:val="ListParagraph"/>
+        <w:numPr>
+          <w:ilvl w:val="0"/>
+          <w:numId w:val="6"/>
+        </w:numPr>
+      </w:pPr>
+      <w:r>
+        <w:t>While</w:t>
+      </w:r>
+    </w:p>
+    <w:p>
+      <w:pPr>
+        <w:pStyle w:val="ListParagraph"/>
+        <w:numPr>
+          <w:ilvl w:val="0"/>
+          <w:numId w:val="6"/>
+        </w:numPr>
+      </w:pPr>
+      <w:r>
+        <w:t>For</w:t>
       </w:r>
       <w:bookmarkStart w:id="0" w:name="_GoBack"/>
       <w:bookmarkEnd w:id="0"/>
-      <w:r>
-        <w:t>s</w:t>
-      </w:r>
-    </w:p>
-    <w:p>
-      <w:pPr>
-        <w:pStyle w:val="Heading1"/>
-      </w:pPr>
-      <w:r>
-        <w:t>Lecture 0</w:t>
-      </w:r>
-      <w:r>
-        <w:t>4</w:t>
-      </w:r>
-    </w:p>
-    <w:p>
-      <w:pPr>
-        <w:pStyle w:val="ListParagraph"/>
-        <w:numPr>
-          <w:ilvl w:val="0"/>
-          <w:numId w:val="5"/>
-        </w:numPr>
-      </w:pPr>
-      <w:r>
-        <w:t>Dictionary</w:t>
-      </w:r>
-    </w:p>
-    <w:p>
-      <w:pPr>
-        <w:pStyle w:val="ListParagraph"/>
-        <w:numPr>
-          <w:ilvl w:val="1"/>
-          <w:numId w:val="5"/>
-        </w:numPr>
-      </w:pPr>
-      <w:r>
-        <w:t>methods</w:t>
-      </w:r>
-    </w:p>
-    <w:p>
-      <w:pPr>
-        <w:pStyle w:val="ListParagraph"/>
-        <w:numPr>
-          <w:ilvl w:val="0"/>
-          <w:numId w:val="5"/>
-        </w:numPr>
-      </w:pPr>
-      <w:r>
-        <w:t>Tuples</w:t>
-      </w:r>
-    </w:p>
-    <w:p>
-      <w:pPr>
-        <w:pStyle w:val="ListParagraph"/>
-        <w:numPr>
-          <w:ilvl w:val="1"/>
-          <w:numId w:val="5"/>
-        </w:numPr>
-      </w:pPr>
-      <w:r>
-        <w:t>methods</w:t>
-      </w:r>
-    </w:p>
-    <w:p>
-      <w:pPr>
-        <w:pStyle w:val="ListParagraph"/>
-        <w:numPr>
-          <w:ilvl w:val="0"/>
-          <w:numId w:val="5"/>
-        </w:numPr>
-      </w:pPr>
-      <w:r>
-        <w:t>Set</w:t>
-      </w:r>
-    </w:p>
-    <w:p>
-      <w:pPr>
-        <w:pStyle w:val="ListParagraph"/>
-        <w:numPr>
-          <w:ilvl w:val="1"/>
-          <w:numId w:val="5"/>
-        </w:numPr>
-      </w:pPr>
-      <w:r>
-        <w:t>methods</w:t>
-      </w:r>
-    </w:p>
+    </w:p>
+    <w:p>
+      <w:pPr>
+        <w:pStyle w:val="ListParagraph"/>
+        <w:numPr>
+          <w:ilvl w:val="1"/>
+          <w:numId w:val="6"/>
+        </w:numPr>
+      </w:pPr>
+      <w:r>
+        <w:t>Range</w:t>
+      </w:r>
+    </w:p>
+    <w:p>
+      <w:pPr>
+        <w:pStyle w:val="ListParagraph"/>
+        <w:numPr>
+          <w:ilvl w:val="1"/>
+          <w:numId w:val="6"/>
+        </w:numPr>
+      </w:pPr>
+      <w:r>
+        <w:t>pass</w:t>
+      </w:r>
+    </w:p>
+    <w:p/>
     <w:p/>
     <w:sectPr>
       <w:pgSz w:w="12240" w:h="15840"/>
@@ -522,6 +574,92 @@
     </w:lvl>
   </w:abstractNum>
   <w:abstractNum w:abstractNumId="2" w15:restartNumberingAfterBreak="0">
+    <w:nsid w:val="1A783066"/>
+    <w:multiLevelType w:val="hybridMultilevel"/>
+    <w:tmpl w:val="A78C10D2"/>
+    <w:lvl w:ilvl="0" w:tplc="0409000F">
+      <w:start w:val="1"/>
+      <w:numFmt w:val="decimal"/>
+      <w:lvlText w:val="%1."/>
+      <w:lvlJc w:val="left"/>
+      <w:pPr>
+        <w:ind w:left="720" w:hanging="360"/>
+      </w:pPr>
+    </w:lvl>
+    <w:lvl w:ilvl="1" w:tplc="04090019">
+      <w:start w:val="1"/>
+      <w:numFmt w:val="lowerLetter"/>
+      <w:lvlText w:val="%2."/>
+      <w:lvlJc w:val="left"/>
+      <w:pPr>
+        <w:ind w:left="1440" w:hanging="360"/>
+      </w:pPr>
+    </w:lvl>
+    <w:lvl w:ilvl="2" w:tplc="0409001B" w:tentative="1">
+      <w:start w:val="1"/>
+      <w:numFmt w:val="lowerRoman"/>
+      <w:lvlText w:val="%3."/>
+      <w:lvlJc w:val="right"/>
+      <w:pPr>
+        <w:ind w:left="2160" w:hanging="180"/>
+      </w:pPr>
+    </w:lvl>
+    <w:lvl w:ilvl="3" w:tplc="0409000F" w:tentative="1">
+      <w:start w:val="1"/>
+      <w:numFmt w:val="decimal"/>
+      <w:lvlText w:val="%4."/>
+      <w:lvlJc w:val="left"/>
+      <w:pPr>
+        <w:ind w:left="2880" w:hanging="360"/>
+      </w:pPr>
+    </w:lvl>
+    <w:lvl w:ilvl="4" w:tplc="04090019" w:tentative="1">
+      <w:start w:val="1"/>
+      <w:numFmt w:val="lowerLetter"/>
+      <w:lvlText w:val="%5."/>
+      <w:lvlJc w:val="left"/>
+      <w:pPr>
+        <w:ind w:left="3600" w:hanging="360"/>
+      </w:pPr>
+    </w:lvl>
+    <w:lvl w:ilvl="5" w:tplc="0409001B" w:tentative="1">
+      <w:start w:val="1"/>
+      <w:numFmt w:val="lowerRoman"/>
+      <w:lvlText w:val="%6."/>
+      <w:lvlJc w:val="right"/>
+      <w:pPr>
+        <w:ind w:left="4320" w:hanging="180"/>
+      </w:pPr>
+    </w:lvl>
+    <w:lvl w:ilvl="6" w:tplc="0409000F" w:tentative="1">
+      <w:start w:val="1"/>
+      <w:numFmt w:val="decimal"/>
+      <w:lvlText w:val="%7."/>
+      <w:lvlJc w:val="left"/>
+      <w:pPr>
+        <w:ind w:left="5040" w:hanging="360"/>
+      </w:pPr>
+    </w:lvl>
+    <w:lvl w:ilvl="7" w:tplc="04090019" w:tentative="1">
+      <w:start w:val="1"/>
+      <w:numFmt w:val="lowerLetter"/>
+      <w:lvlText w:val="%8."/>
+      <w:lvlJc w:val="left"/>
+      <w:pPr>
+        <w:ind w:left="5760" w:hanging="360"/>
+      </w:pPr>
+    </w:lvl>
+    <w:lvl w:ilvl="8" w:tplc="0409001B" w:tentative="1">
+      <w:start w:val="1"/>
+      <w:numFmt w:val="lowerRoman"/>
+      <w:lvlText w:val="%9."/>
+      <w:lvlJc w:val="right"/>
+      <w:pPr>
+        <w:ind w:left="6480" w:hanging="180"/>
+      </w:pPr>
+    </w:lvl>
+  </w:abstractNum>
+  <w:abstractNum w:abstractNumId="3" w15:restartNumberingAfterBreak="0">
     <w:nsid w:val="1B8E59DE"/>
     <w:multiLevelType w:val="hybridMultilevel"/>
     <w:tmpl w:val="A78C10D2"/>
@@ -607,7 +745,7 @@
       </w:pPr>
     </w:lvl>
   </w:abstractNum>
-  <w:abstractNum w:abstractNumId="3" w15:restartNumberingAfterBreak="0">
+  <w:abstractNum w:abstractNumId="4" w15:restartNumberingAfterBreak="0">
     <w:nsid w:val="4EA314B6"/>
     <w:multiLevelType w:val="hybridMultilevel"/>
     <w:tmpl w:val="A78C10D2"/>
@@ -693,7 +831,7 @@
       </w:pPr>
     </w:lvl>
   </w:abstractNum>
-  <w:abstractNum w:abstractNumId="4" w15:restartNumberingAfterBreak="0">
+  <w:abstractNum w:abstractNumId="5" w15:restartNumberingAfterBreak="0">
     <w:nsid w:val="5F8E098C"/>
     <w:multiLevelType w:val="hybridMultilevel"/>
     <w:tmpl w:val="A78C10D2"/>
@@ -783,16 +921,19 @@
     <w:abstractNumId w:val="1"/>
   </w:num>
   <w:num w:numId="2">
-    <w:abstractNumId w:val="2"/>
+    <w:abstractNumId w:val="3"/>
   </w:num>
   <w:num w:numId="3">
     <w:abstractNumId w:val="0"/>
   </w:num>
   <w:num w:numId="4">
-    <w:abstractNumId w:val="3"/>
+    <w:abstractNumId w:val="4"/>
   </w:num>
   <w:num w:numId="5">
-    <w:abstractNumId w:val="4"/>
+    <w:abstractNumId w:val="5"/>
+  </w:num>
+  <w:num w:numId="6">
+    <w:abstractNumId w:val="2"/>
   </w:num>
 </w:numbering>
 </file>
